--- a/Farm Management Information System Procedure.docx
+++ b/Farm Management Information System Procedure.docx
@@ -19,9 +19,11 @@
         <w:t>Flow Chart</w:t>
       </w:r>
     </w:p>
-    <w:p/>
-    <w:p>
-      <w:r>
+    <w:p>
+      <w:r>
+        <w:rPr>
+          <w:noProof/>
+        </w:rPr>
         <w:drawing>
           <wp:inline distT="0" distB="0" distL="0" distR="0" wp14:anchorId="008EC010" wp14:editId="77E007EF">
             <wp:extent cx="5943600" cy="3289935"/>
@@ -128,6 +130,9 @@
         <w:ind w:left="792"/>
       </w:pPr>
       <w:r>
+        <w:rPr>
+          <w:noProof/>
+        </w:rPr>
         <w:drawing>
           <wp:inline distT="0" distB="0" distL="0" distR="0" wp14:anchorId="6F675239" wp14:editId="69CA3506">
             <wp:extent cx="990738" cy="1028844"/>
@@ -231,7 +236,9 @@
         <w:ind w:left="792"/>
       </w:pPr>
       <w:r>
-        <w:lastRenderedPageBreak/>
+        <w:rPr>
+          <w:noProof/>
+        </w:rPr>
         <w:drawing>
           <wp:inline distT="0" distB="0" distL="0" distR="0" wp14:anchorId="38E6371D" wp14:editId="72DD1E3C">
             <wp:extent cx="2972215" cy="409632"/>
@@ -278,6 +285,7 @@
         </w:numPr>
       </w:pPr>
       <w:r>
+        <w:lastRenderedPageBreak/>
         <w:t>Print the file</w:t>
       </w:r>
     </w:p>
@@ -401,6 +409,9 @@
         </w:numPr>
       </w:pPr>
       <w:r>
+        <w:rPr>
+          <w:noProof/>
+        </w:rPr>
         <w:drawing>
           <wp:inline distT="0" distB="0" distL="0" distR="0" wp14:anchorId="1E4B9858" wp14:editId="552019DF">
             <wp:extent cx="3086100" cy="4300023"/>
@@ -464,6 +475,7 @@
         </w:numPr>
       </w:pPr>
       <w:r>
+        <w:lastRenderedPageBreak/>
         <w:t>take pictures of qr codes at points of interest</w:t>
       </w:r>
     </w:p>
@@ -647,6 +659,9 @@
         <w:ind w:left="792"/>
       </w:pPr>
       <w:r>
+        <w:rPr>
+          <w:noProof/>
+        </w:rPr>
         <w:drawing>
           <wp:inline distT="0" distB="0" distL="0" distR="0" wp14:anchorId="5871C4F4" wp14:editId="73E3225C">
             <wp:extent cx="5943600" cy="1166495"/>
@@ -693,16 +708,25 @@
         </w:numPr>
       </w:pPr>
       <w:r>
+        <w:t>The last parameter allows you to select a subset of ta</w:t>
+      </w:r>
+      <w:r>
+        <w:t>sks</w:t>
+      </w:r>
+      <w:r>
+        <w:t xml:space="preserve"> to include on the map. The subset must be entered with the task name exactly as it appears on the QR code excel file with a comma and space between each task. The default for the last parameter will show all the tasks included in the dataset.</w:t>
+      </w:r>
+    </w:p>
+    <w:p>
+      <w:pPr>
+        <w:pStyle w:val="ListParagraph"/>
+        <w:ind w:left="792"/>
+      </w:pPr>
+      <w:r>
+        <w:rPr>
+          <w:noProof/>
+        </w:rPr>
         <w:lastRenderedPageBreak/>
-        <w:t>The last parameter allows you to select a subset of take to include on the map. The subset must be entered with the task name exactly as it appears on the QR code excel file with a comma and space between each task. The default for the last parameter will show all the tasks included in the dataset.</w:t>
-      </w:r>
-    </w:p>
-    <w:p>
-      <w:pPr>
-        <w:pStyle w:val="ListParagraph"/>
-        <w:ind w:left="792"/>
-      </w:pPr>
-      <w:r>
         <w:drawing>
           <wp:inline distT="0" distB="0" distL="0" distR="0" wp14:anchorId="4CF876C7" wp14:editId="724699CD">
             <wp:extent cx="5943600" cy="1158875"/>
@@ -925,13 +949,7 @@
         </w:numPr>
       </w:pPr>
       <w:r>
-        <w:t xml:space="preserve">For each row find the file specified by the Picture File Path column </w:t>
-      </w:r>
-      <w:r>
-        <w:t>using file explorer</w:t>
-      </w:r>
-      <w:r>
-        <w:t>.</w:t>
+        <w:t>For each row find the file specified by the Picture File Path column using file explorer.</w:t>
       </w:r>
     </w:p>
     <w:p>
@@ -1047,7 +1065,6 @@
         </w:numPr>
       </w:pPr>
       <w:r>
-        <w:lastRenderedPageBreak/>
         <w:t>Save the map</w:t>
       </w:r>
     </w:p>
@@ -1072,6 +1089,7 @@
         </w:numPr>
       </w:pPr>
       <w:r>
+        <w:lastRenderedPageBreak/>
         <w:t>The map automatically saves in the Data Storage folder. This file can be moved or copied into another location when you want to use it.</w:t>
       </w:r>
     </w:p>
@@ -3536,6 +3554,7 @@
   <w:style w:type="character" w:default="1" w:styleId="DefaultParagraphFont">
     <w:name w:val="Default Paragraph Font"/>
     <w:uiPriority w:val="1"/>
+    <w:semiHidden/>
     <w:unhideWhenUsed/>
   </w:style>
   <w:style w:type="table" w:default="1" w:styleId="TableNormal">
